--- a/exemplesBD.docx
+++ b/exemplesBD.docx
@@ -187,10 +187,214 @@
         </w:tc>
       </w:tr>
     </w:tbl>
+    <w:p/>
+    <w:p>
+      <w:proofErr w:type="spellStart"/>
+      <w:proofErr w:type="gramStart"/>
+      <w:r>
+        <w:t>id_produit</w:t>
+      </w:r>
+      <w:proofErr w:type="spellEnd"/>
+      <w:proofErr w:type="gramEnd"/>
+      <w:r>
+        <w:t> : 50,</w:t>
+      </w:r>
+    </w:p>
+    <w:p>
+      <w:proofErr w:type="gramStart"/>
+      <w:r>
+        <w:t>nom</w:t>
+      </w:r>
+      <w:proofErr w:type="gramEnd"/>
+      <w:r>
+        <w:t xml:space="preserve"> : </w:t>
+      </w:r>
+      <w:r>
+        <w:t>‘</w:t>
+      </w:r>
+      <w:r>
+        <w:t>KOBA</w:t>
+      </w:r>
+      <w:r>
+        <w:t>’</w:t>
+      </w:r>
+      <w:r>
+        <w:t>,</w:t>
+      </w:r>
+    </w:p>
+    <w:p>
+      <w:proofErr w:type="spellStart"/>
+      <w:proofErr w:type="gramStart"/>
+      <w:r>
+        <w:t>qte</w:t>
+      </w:r>
+      <w:proofErr w:type="spellEnd"/>
+      <w:proofErr w:type="gramEnd"/>
+      <w:r>
+        <w:t> : 1000,</w:t>
+      </w:r>
+    </w:p>
+    <w:p>
+      <w:proofErr w:type="gramStart"/>
+      <w:r>
+        <w:t>prix</w:t>
+      </w:r>
+      <w:proofErr w:type="gramEnd"/>
+      <w:r>
+        <w:t> : 200</w:t>
+      </w:r>
+    </w:p>
+    <w:p/>
+    <w:p>
+      <w:proofErr w:type="spellStart"/>
+      <w:proofErr w:type="gramStart"/>
+      <w:r>
+        <w:t>id_produit</w:t>
+      </w:r>
+      <w:proofErr w:type="spellEnd"/>
+      <w:proofErr w:type="gramEnd"/>
+      <w:r>
+        <w:t> :</w:t>
+      </w:r>
+      <w:r>
+        <w:t xml:space="preserve"> 45</w:t>
+      </w:r>
+      <w:r>
+        <w:t>,</w:t>
+      </w:r>
+    </w:p>
+    <w:p>
+      <w:proofErr w:type="gramStart"/>
+      <w:r>
+        <w:t>nom</w:t>
+      </w:r>
+      <w:proofErr w:type="gramEnd"/>
+      <w:r>
+        <w:t> :</w:t>
+      </w:r>
+      <w:r>
+        <w:t xml:space="preserve"> </w:t>
+      </w:r>
+      <w:r>
+        <w:t>‘</w:t>
+      </w:r>
+      <w:r>
+        <w:t>MOFO AKONDRO</w:t>
+      </w:r>
+      <w:r>
+        <w:t>’</w:t>
+      </w:r>
+      <w:r>
+        <w:t>,</w:t>
+      </w:r>
+    </w:p>
+    <w:p>
+      <w:proofErr w:type="spellStart"/>
+      <w:proofErr w:type="gramStart"/>
+      <w:r>
+        <w:t>qte</w:t>
+      </w:r>
+      <w:proofErr w:type="spellEnd"/>
+      <w:proofErr w:type="gramEnd"/>
+      <w:r>
+        <w:t> :</w:t>
+      </w:r>
+      <w:r>
+        <w:t xml:space="preserve"> 580</w:t>
+      </w:r>
+      <w:r>
+        <w:t>,</w:t>
+      </w:r>
+    </w:p>
+    <w:p>
+      <w:proofErr w:type="gramStart"/>
+      <w:r>
+        <w:t>prix</w:t>
+      </w:r>
+      <w:proofErr w:type="gramEnd"/>
+      <w:r>
+        <w:t> :</w:t>
+      </w:r>
+      <w:r>
+        <w:t xml:space="preserve"> 300</w:t>
+      </w:r>
+    </w:p>
+    <w:p/>
     <w:p>
       <w:bookmarkStart w:id="0" w:name="_GoBack"/>
-      <w:bookmarkEnd w:id="0"/>
+      <w:proofErr w:type="spellStart"/>
+      <w:proofErr w:type="gramStart"/>
+      <w:r>
+        <w:t>id_produit</w:t>
+      </w:r>
+      <w:proofErr w:type="spellEnd"/>
+      <w:proofErr w:type="gramEnd"/>
+      <w:r>
+        <w:t> :</w:t>
+      </w:r>
+      <w:r>
+        <w:t xml:space="preserve"> 53</w:t>
+      </w:r>
+      <w:r>
+        <w:t>,</w:t>
+      </w:r>
     </w:p>
+    <w:p>
+      <w:proofErr w:type="gramStart"/>
+      <w:r>
+        <w:t>nom</w:t>
+      </w:r>
+      <w:proofErr w:type="gramEnd"/>
+      <w:r>
+        <w:t> :</w:t>
+      </w:r>
+      <w:r>
+        <w:t xml:space="preserve"> </w:t>
+      </w:r>
+      <w:r>
+        <w:t>‘</w:t>
+      </w:r>
+      <w:r>
+        <w:t>MOKARY</w:t>
+      </w:r>
+      <w:r>
+        <w:t>’</w:t>
+      </w:r>
+      <w:r>
+        <w:t>,</w:t>
+      </w:r>
+    </w:p>
+    <w:p>
+      <w:proofErr w:type="spellStart"/>
+      <w:proofErr w:type="gramStart"/>
+      <w:r>
+        <w:t>qte</w:t>
+      </w:r>
+      <w:proofErr w:type="spellEnd"/>
+      <w:proofErr w:type="gramEnd"/>
+      <w:r>
+        <w:t> :</w:t>
+      </w:r>
+      <w:r>
+        <w:t xml:space="preserve"> 50</w:t>
+      </w:r>
+      <w:r>
+        <w:t>,</w:t>
+      </w:r>
+    </w:p>
+    <w:p>
+      <w:proofErr w:type="gramStart"/>
+      <w:r>
+        <w:t>prix</w:t>
+      </w:r>
+      <w:proofErr w:type="gramEnd"/>
+      <w:r>
+        <w:t> : 200</w:t>
+      </w:r>
+    </w:p>
+    <w:bookmarkEnd w:id="0"/>
+    <w:p/>
+    <w:p/>
     <w:sectPr>
       <w:pgSz w:w="11906" w:h="16838"/>
       <w:pgMar w:top="1417" w:right="1417" w:bottom="1417" w:left="1417" w:header="708" w:footer="708" w:gutter="0"/>
